--- a/199. 豆、荳→豆.docx
+++ b/199. 豆、荳→豆.docx
@@ -104,7 +104,7 @@
           <w:szCs w:val="37"/>
           <w:lang w:eastAsia="zh-TW"/>
         </w:rPr>
-        <w:t>辨意：根據《教育部異體字字典》，「</w:t>
+        <w:t>辨意：「</w:t>
       </w:r>
       <w:r>
         <w:rPr>

--- a/199. 豆、荳→豆.docx
+++ b/199. 豆、荳→豆.docx
@@ -11,16 +11,17 @@
         <w:jc w:val="left"/>
         <w:rPr>
           <w:rFonts w:hint="eastAsia" w:ascii="TW-MOE-Std-Kai" w:hAnsi="TW-MOE-Std-Kai" w:eastAsia="TW-MOE-Std-Kai" w:cs="TW-MOE-Std-Kai"/>
-          <w:sz w:val="37"/>
-          <w:szCs w:val="37"/>
+          <w:sz w:val="39"/>
+          <w:szCs w:val="39"/>
           <w:lang w:eastAsia="zh-TW"/>
         </w:rPr>
       </w:pPr>
-      <w:r>
-        <w:rPr>
-          <w:rFonts w:hint="eastAsia" w:ascii="TW-MOE-Std-Kai" w:hAnsi="TW-MOE-Std-Kai" w:eastAsia="TW-MOE-Std-Kai" w:cs="TW-MOE-Std-Kai"/>
-          <w:sz w:val="37"/>
-          <w:szCs w:val="37"/>
+      <w:bookmarkStart w:id="0" w:name="_GoBack"/>
+      <w:r>
+        <w:rPr>
+          <w:rFonts w:hint="eastAsia" w:ascii="TW-MOE-Std-Kai" w:hAnsi="TW-MOE-Std-Kai" w:eastAsia="TW-MOE-Std-Kai" w:cs="TW-MOE-Std-Kai"/>
+          <w:sz w:val="39"/>
+          <w:szCs w:val="39"/>
           <w:lang w:eastAsia="zh-TW"/>
         </w:rPr>
         <w:t>《大</w:t>
@@ -29,8 +30,8 @@
         <w:rPr>
           <w:rFonts w:hint="eastAsia" w:ascii="TW-MOE-Std-Kai" w:hAnsi="TW-MOE-Std-Kai" w:eastAsia="TW-MOE-Std-Kai" w:cs="TW-MOE-Std-Kai"/>
           <w:kern w:val="2"/>
-          <w:sz w:val="37"/>
-          <w:szCs w:val="37"/>
+          <w:sz w:val="39"/>
+          <w:szCs w:val="39"/>
           <w:lang w:val="en-US" w:eastAsia="zh-TW" w:bidi="ar-SA"/>
           <w14:ligatures w14:val="none"/>
         </w:rPr>
@@ -46,16 +47,16 @@
         <w:jc w:val="left"/>
         <w:rPr>
           <w:rFonts w:hint="default" w:ascii="TW-MOE-Std-Kai" w:hAnsi="TW-MOE-Std-Kai" w:eastAsia="TW-MOE-Std-Kai" w:cs="TW-MOE-Std-Kai"/>
-          <w:sz w:val="37"/>
-          <w:szCs w:val="37"/>
+          <w:sz w:val="39"/>
+          <w:szCs w:val="39"/>
           <w:lang w:val="en-US" w:eastAsia="zh-TW"/>
         </w:rPr>
       </w:pPr>
       <w:r>
         <w:rPr>
           <w:rFonts w:hint="eastAsia" w:ascii="TW-MOE-Std-Kai" w:hAnsi="TW-MOE-Std-Kai" w:eastAsia="TW-MOE-Std-Kai" w:cs="TW-MOE-Std-Kai"/>
-          <w:sz w:val="37"/>
-          <w:szCs w:val="37"/>
+          <w:sz w:val="39"/>
+          <w:szCs w:val="39"/>
           <w:lang w:eastAsia="zh-TW"/>
         </w:rPr>
         <w:t>辨音：「</w:t>
@@ -63,8 +64,8 @@
       <w:r>
         <w:rPr>
           <w:rFonts w:hint="eastAsia" w:ascii="TW-MOE-Std-Kai" w:hAnsi="TW-MOE-Std-Kai" w:eastAsia="TW-MOE-Std-Kai" w:cs="TW-MOE-Std-Kai"/>
-          <w:sz w:val="37"/>
-          <w:szCs w:val="37"/>
+          <w:sz w:val="39"/>
+          <w:szCs w:val="39"/>
           <w:lang w:val="en-US" w:eastAsia="zh-TW"/>
         </w:rPr>
         <w:t>豆、荳」音</w:t>
@@ -72,8 +73,8 @@
       <w:r>
         <w:rPr>
           <w:rFonts w:hint="eastAsia" w:ascii="GB Pinyinok-C" w:hAnsi="GB Pinyinok-C" w:eastAsia="GB Pinyinok-C" w:cs="GB Pinyinok-C"/>
-          <w:sz w:val="37"/>
-          <w:szCs w:val="37"/>
+          <w:sz w:val="39"/>
+          <w:szCs w:val="39"/>
           <w:lang w:val="en-US" w:eastAsia="zh-TW"/>
         </w:rPr>
         <w:t>dòu</w:t>
@@ -81,8 +82,8 @@
       <w:r>
         <w:rPr>
           <w:rFonts w:hint="eastAsia" w:ascii="TW-MOE-Std-Kai" w:hAnsi="TW-MOE-Std-Kai" w:eastAsia="TW-MOE-Std-Kai" w:cs="TW-MOE-Std-Kai"/>
-          <w:sz w:val="37"/>
-          <w:szCs w:val="37"/>
+          <w:sz w:val="39"/>
+          <w:szCs w:val="39"/>
           <w:lang w:val="en-US" w:eastAsia="zh-TW"/>
         </w:rPr>
         <w:t>。</w:t>
@@ -92,16 +93,16 @@
       <w:pPr>
         <w:rPr>
           <w:rFonts w:hint="default" w:ascii="TW-MOE-Std-Kai" w:hAnsi="TW-MOE-Std-Kai" w:eastAsia="TW-MOE-Std-Kai" w:cs="TW-MOE-Std-Kai"/>
-          <w:sz w:val="37"/>
-          <w:szCs w:val="37"/>
+          <w:sz w:val="39"/>
+          <w:szCs w:val="39"/>
           <w:lang w:val="en-US" w:eastAsia="zh-TW"/>
         </w:rPr>
       </w:pPr>
       <w:r>
         <w:rPr>
           <w:rFonts w:hint="eastAsia" w:ascii="TW-MOE-Std-Kai" w:hAnsi="TW-MOE-Std-Kai" w:eastAsia="TW-MOE-Std-Kai" w:cs="TW-MOE-Std-Kai"/>
-          <w:sz w:val="37"/>
-          <w:szCs w:val="37"/>
+          <w:sz w:val="39"/>
+          <w:szCs w:val="39"/>
           <w:lang w:eastAsia="zh-TW"/>
         </w:rPr>
         <w:t>辨意：「</w:t>
@@ -109,8 +110,8 @@
       <w:r>
         <w:rPr>
           <w:rFonts w:hint="eastAsia" w:ascii="TW-MOE-Std-Kai" w:hAnsi="TW-MOE-Std-Kai" w:eastAsia="TW-MOE-Std-Kai" w:cs="TW-MOE-Std-Kai"/>
-          <w:sz w:val="37"/>
-          <w:szCs w:val="37"/>
+          <w:sz w:val="39"/>
+          <w:szCs w:val="39"/>
           <w:lang w:val="en-US" w:eastAsia="zh-TW"/>
         </w:rPr>
         <w:t>豆</w:t>
@@ -118,8 +119,8 @@
       <w:r>
         <w:rPr>
           <w:rFonts w:hint="eastAsia" w:ascii="TW-MOE-Std-Kai" w:hAnsi="TW-MOE-Std-Kai" w:eastAsia="TW-MOE-Std-Kai" w:cs="TW-MOE-Std-Kai"/>
-          <w:sz w:val="37"/>
-          <w:szCs w:val="37"/>
+          <w:sz w:val="39"/>
+          <w:szCs w:val="39"/>
           <w:lang w:eastAsia="zh-TW"/>
         </w:rPr>
         <w:t>」</w:t>
@@ -127,8 +128,8 @@
       <w:r>
         <w:rPr>
           <w:rFonts w:hint="eastAsia" w:ascii="TW-MOE-Std-Kai" w:hAnsi="TW-MOE-Std-Kai" w:eastAsia="TW-MOE-Std-Kai" w:cs="TW-MOE-Std-Kai"/>
-          <w:sz w:val="37"/>
-          <w:szCs w:val="37"/>
+          <w:sz w:val="39"/>
+          <w:szCs w:val="39"/>
           <w:lang w:val="en-US" w:eastAsia="zh-TW"/>
         </w:rPr>
         <w:t>是指古代盛裝食品之器皿、古量器（亦為容量單位）、雙子葉植物中離瓣植物豆科之泛稱、姓氏、二一四部首之一，如「籩豆（</w:t>
@@ -136,8 +137,8 @@
       <w:r>
         <w:rPr>
           <w:rFonts w:hint="eastAsia" w:ascii="GB Pinyinok-C" w:hAnsi="GB Pinyinok-C" w:eastAsia="GB Pinyinok-C" w:cs="GB Pinyinok-C"/>
-          <w:sz w:val="37"/>
-          <w:szCs w:val="37"/>
+          <w:sz w:val="39"/>
+          <w:szCs w:val="39"/>
           <w:lang w:val="en-US" w:eastAsia="zh-TW"/>
         </w:rPr>
         <w:t>biāndòu</w:t>
@@ -145,54 +146,18 @@
       <w:r>
         <w:rPr>
           <w:rFonts w:hint="eastAsia" w:ascii="TW-MOE-Std-Kai" w:hAnsi="TW-MOE-Std-Kai" w:eastAsia="TW-MOE-Std-Kai" w:cs="TW-MOE-Std-Kai"/>
-          <w:sz w:val="37"/>
-          <w:szCs w:val="37"/>
-          <w:lang w:val="en-US" w:eastAsia="zh-TW"/>
-        </w:rPr>
-        <w:t>）」（籩和豆，古代祭祀和宴會時盛裝果脯的兩種禮器；借指祭儀）、「豆子」</w:t>
-      </w:r>
-      <w:r>
-        <w:rPr>
-          <w:rFonts w:hint="eastAsia" w:ascii="TW-MOE-Std-Kai" w:hAnsi="TW-MOE-Std-Kai" w:eastAsia="TW-MOE-Std-Kai" w:cs="TW-MOE-Std-Kai"/>
-          <w:sz w:val="37"/>
-          <w:szCs w:val="37"/>
-          <w:lang w:val="en-US" w:eastAsia="zh-TW"/>
-        </w:rPr>
-        <w:t>、「豆腐」</w:t>
-      </w:r>
-      <w:r>
-        <w:rPr>
-          <w:rFonts w:hint="eastAsia" w:ascii="TW-MOE-Std-Kai" w:hAnsi="TW-MOE-Std-Kai" w:eastAsia="TW-MOE-Std-Kai" w:cs="TW-MOE-Std-Kai"/>
-          <w:sz w:val="37"/>
-          <w:szCs w:val="37"/>
-          <w:lang w:val="en-US" w:eastAsia="zh-TW"/>
-        </w:rPr>
-        <w:t>、「豆芽」</w:t>
-      </w:r>
-      <w:r>
-        <w:rPr>
-          <w:rFonts w:hint="eastAsia" w:ascii="TW-MOE-Std-Kai" w:hAnsi="TW-MOE-Std-Kai" w:eastAsia="TW-MOE-Std-Kai" w:cs="TW-MOE-Std-Kai"/>
-          <w:sz w:val="37"/>
-          <w:szCs w:val="37"/>
-          <w:lang w:val="en-US" w:eastAsia="zh-TW"/>
-        </w:rPr>
-        <w:t>、「豆莢」</w:t>
-      </w:r>
-      <w:r>
-        <w:rPr>
-          <w:rFonts w:hint="eastAsia" w:ascii="TW-MOE-Std-Kai" w:hAnsi="TW-MOE-Std-Kai" w:eastAsia="TW-MOE-Std-Kai" w:cs="TW-MOE-Std-Kai"/>
-          <w:sz w:val="37"/>
-          <w:szCs w:val="37"/>
-          <w:lang w:val="en-US" w:eastAsia="zh-TW"/>
-        </w:rPr>
-        <w:t>、「豆蔻」、「豆蔻年華」等。而「荳</w:t>
+          <w:sz w:val="39"/>
+          <w:szCs w:val="39"/>
+          <w:lang w:val="en-US" w:eastAsia="zh-TW"/>
+        </w:rPr>
+        <w:t>）」（籩和豆，古代祭祀和宴會時盛裝果脯的兩種禮器；借指祭儀）、「豆子」、「豆腐」、「豆芽」、「豆莢」、「豆蔻」、「豆蔻年華」等。而「荳</w:t>
       </w:r>
       <w:r>
         <w:rPr>
           <w:rFonts w:hint="eastAsia" w:ascii="TW-MOE-Std-Kai" w:hAnsi="TW-MOE-Std-Kai" w:eastAsia="TW-MOE-Std-Kai" w:cs="TW-MOE-Std-Kai"/>
           <w:kern w:val="2"/>
-          <w:sz w:val="37"/>
-          <w:szCs w:val="37"/>
+          <w:sz w:val="39"/>
+          <w:szCs w:val="39"/>
           <w:lang w:val="en-US" w:eastAsia="zh-TW" w:bidi="ar-SA"/>
           <w14:ligatures w14:val="none"/>
         </w:rPr>
@@ -201,8 +166,8 @@
       <w:r>
         <w:rPr>
           <w:rFonts w:hint="eastAsia" w:ascii="TW-MOE-Std-Kai" w:hAnsi="TW-MOE-Std-Kai" w:eastAsia="TW-MOE-Std-Kai" w:cs="TW-MOE-Std-Kai"/>
-          <w:sz w:val="37"/>
-          <w:szCs w:val="37"/>
+          <w:sz w:val="39"/>
+          <w:szCs w:val="39"/>
           <w:lang w:val="en-US" w:eastAsia="zh-TW"/>
         </w:rPr>
         <w:t>現代語境中區分「豆」和「荳」，只要記住「荳」只能表示</w:t>
@@ -211,8 +176,8 @@
         <w:rPr>
           <w:rFonts w:hint="eastAsia" w:ascii="TW-MOE-Std-Kai" w:hAnsi="TW-MOE-Std-Kai" w:eastAsia="TW-MOE-Std-Kai" w:cs="TW-MOE-Std-Kai"/>
           <w:kern w:val="2"/>
-          <w:sz w:val="37"/>
-          <w:szCs w:val="37"/>
+          <w:sz w:val="39"/>
+          <w:szCs w:val="39"/>
           <w:lang w:val="en-US" w:eastAsia="zh-TW" w:bidi="ar-SA"/>
           <w14:ligatures w14:val="none"/>
         </w:rPr>
@@ -221,8 +186,8 @@
       <w:r>
         <w:rPr>
           <w:rFonts w:hint="eastAsia" w:ascii="TW-MOE-Std-Kai" w:hAnsi="TW-MOE-Std-Kai" w:eastAsia="TW-MOE-Std-Kai" w:cs="TW-MOE-Std-Kai"/>
-          <w:sz w:val="37"/>
-          <w:szCs w:val="37"/>
+          <w:sz w:val="39"/>
+          <w:szCs w:val="39"/>
           <w:lang w:val="en-US" w:eastAsia="zh-TW"/>
         </w:rPr>
         <w:t>。需要注意的是，只有「豆」可作姓氏。</w:t>
@@ -232,23 +197,22 @@
       <w:pPr>
         <w:rPr>
           <w:rFonts w:hint="eastAsia" w:ascii="TW-MOE-Std-Kai" w:hAnsi="TW-MOE-Std-Kai" w:eastAsia="TW-MOE-Std-Kai" w:cs="TW-MOE-Std-Kai"/>
-          <w:sz w:val="37"/>
-          <w:szCs w:val="37"/>
+          <w:sz w:val="39"/>
+          <w:szCs w:val="39"/>
           <w:lang w:val="en-US" w:eastAsia="zh-TW"/>
         </w:rPr>
       </w:pPr>
       <w:r>
         <w:rPr>
           <w:rFonts w:hint="eastAsia" w:ascii="TW-MOE-Std-Kai" w:hAnsi="TW-MOE-Std-Kai" w:eastAsia="TW-MOE-Std-Kai" w:cs="TW-MOE-Std-Kai"/>
-          <w:sz w:val="37"/>
-          <w:szCs w:val="37"/>
+          <w:sz w:val="39"/>
+          <w:szCs w:val="39"/>
           <w:lang w:val="en-US" w:eastAsia="zh-TW"/>
         </w:rPr>
         <w:t>偏旁辨析：只有「豆」可作偏旁且常作部首，如「豇」、「豈」、「荳」、「逗」、「登」、「壹」、「短」、「彭」、「喜」、「痘」、「尌」、「豐」、「鼓」等。</w:t>
       </w:r>
-      <w:bookmarkStart w:id="0" w:name="_GoBack"/>
-      <w:bookmarkEnd w:id="0"/>
     </w:p>
+    <w:bookmarkEnd w:id="0"/>
     <w:sectPr>
       <w:pgSz w:w="11906" w:h="16838"/>
       <w:pgMar w:top="1440" w:right="1800" w:bottom="1440" w:left="1800" w:header="851" w:footer="992" w:gutter="0"/>

--- a/199. 豆、荳→豆.docx
+++ b/199. 豆、荳→豆.docx
@@ -16,7 +16,6 @@
           <w:lang w:eastAsia="zh-TW"/>
         </w:rPr>
       </w:pPr>
-      <w:bookmarkStart w:id="0" w:name="_GoBack"/>
       <w:r>
         <w:rPr>
           <w:rFonts w:hint="eastAsia" w:ascii="TW-MOE-Std-Kai" w:hAnsi="TW-MOE-Std-Kai" w:eastAsia="TW-MOE-Std-Kai" w:cs="TW-MOE-Std-Kai"/>
@@ -161,7 +160,20 @@
           <w:lang w:val="en-US" w:eastAsia="zh-TW" w:bidi="ar-SA"/>
           <w14:ligatures w14:val="none"/>
         </w:rPr>
-        <w:t>」則是專指雙子葉植物，種類甚多，實皆結莢（同「豆」），如「賣荳腐點了河灘地——湯裡來，水裡去」（比喻怎麼得來的就怎麼失去）、「荳芽菜——有甚綑兒」（形容沒有正當條理的行為）、「荳蔻」、「荳蔻年華」等。</w:t>
+        <w:t>」則是專指雙子葉植物，種類甚多，實皆結莢（同「豆」），如「賣荳腐點了河灘地──湯裡來，水裡去」（比喻怎麼得來的就怎麼失去）、「荳芽菜</w:t>
+      </w:r>
+      <w:bookmarkStart w:id="0" w:name="_GoBack"/>
+      <w:bookmarkEnd w:id="0"/>
+      <w:r>
+        <w:rPr>
+          <w:rFonts w:hint="eastAsia" w:ascii="TW-MOE-Std-Kai" w:hAnsi="TW-MOE-Std-Kai" w:eastAsia="TW-MOE-Std-Kai" w:cs="TW-MOE-Std-Kai"/>
+          <w:kern w:val="2"/>
+          <w:sz w:val="39"/>
+          <w:szCs w:val="39"/>
+          <w:lang w:val="en-US" w:eastAsia="zh-TW" w:bidi="ar-SA"/>
+          <w14:ligatures w14:val="none"/>
+        </w:rPr>
+        <w:t>──有甚綑兒」（形容沒有正當條理的行為）、「荳蔻」、「荳蔻年華」等。</w:t>
       </w:r>
       <w:r>
         <w:rPr>
@@ -212,7 +224,6 @@
         <w:t>偏旁辨析：只有「豆」可作偏旁且常作部首，如「豇」、「豈」、「荳」、「逗」、「登」、「壹」、「短」、「彭」、「喜」、「痘」、「尌」、「豐」、「鼓」等。</w:t>
       </w:r>
     </w:p>
-    <w:bookmarkEnd w:id="0"/>
     <w:sectPr>
       <w:pgSz w:w="11906" w:h="16838"/>
       <w:pgMar w:top="1440" w:right="1800" w:bottom="1440" w:left="1800" w:header="851" w:footer="992" w:gutter="0"/>
